--- a/docs/questions/qs-gaussianelimination.docx
+++ b/docs/questions/qs-gaussianelimination.docx
@@ -1749,7 +1749,7 @@
 </file>
 
 <file path=word/numbering.xml><?xml version="1.0" encoding="utf-8"?>
-<w:numbering xmlns:aink="http://schemas.microsoft.com/office/drawing/2016/ink" xmlns:am3d="http://schemas.microsoft.com/office/drawing/2017/model3d" xmlns:cx="http://schemas.microsoft.com/office/drawing/2014/chartex" xmlns:cx1="http://schemas.microsoft.com/office/drawing/2015/9/8/chartex" xmlns:cx2="http://schemas.microsoft.com/office/drawing/2015/10/21/chartex" xmlns:cx3="http://schemas.microsoft.com/office/drawing/2016/5/9/chartex" xmlns:cx4="http://schemas.microsoft.com/office/drawing/2016/5/10/chartex" xmlns:cx5="http://schemas.microsoft.com/office/drawing/2016/5/11/chartex" xmlns:cx6="http://schemas.microsoft.com/office/drawing/2016/5/12/chartex" xmlns:cx7="http://schemas.microsoft.com/office/drawing/2016/5/13/chartex" xmlns:cx8="http://schemas.microsoft.com/office/drawing/2016/5/14/chartex" xmlns:m="http://schemas.openxmlformats.org/officeDocument/2006/math" xmlns:mc="http://schemas.openxmlformats.org/markup-compatibility/2006" xmlns:o="urn:schemas-microsoft-com:office:office" xmlns:oel="http://schemas.microsoft.com/office/2019/extlst" xmlns:r="http://schemas.openxmlformats.org/officeDocument/2006/relationships" xmlns:v="urn:schemas-microsoft-com:vml" xmlns:w="http://schemas.openxmlformats.org/wordprocessingml/2006/main" xmlns:w10="urn:schemas-microsoft-com:office:word" xmlns:w14="http://schemas.microsoft.com/office/word/2010/wordml" xmlns:w15="http://schemas.microsoft.com/office/word/2012/wordml" xmlns:w16="http://schemas.microsoft.com/office/word/2018/wordml" xmlns:w16cex="http://schemas.microsoft.com/office/word/2018/wordml/cex" xmlns:w16cid="http://schemas.microsoft.com/office/word/2016/wordml/cid" xmlns:w16du="http://schemas.microsoft.com/office/word/2023/wordml/word16du" xmlns:w16sdtdh="http://schemas.microsoft.com/office/word/2020/wordml/sdtdatahash" xmlns:w16se="http://schemas.microsoft.com/office/word/2015/wordml/symex" xmlns:wne="http://schemas.microsoft.com/office/word/2006/wordml" xmlns:wp="http://schemas.openxmlformats.org/drawingml/2006/wordprocessingDrawing" xmlns:wp14="http://schemas.microsoft.com/office/word/2010/wordprocessingDrawing" xmlns:wpc="http://schemas.microsoft.com/office/word/2010/wordprocessingCanvas" xmlns:wpg="http://schemas.microsoft.com/office/word/2010/wordprocessingGroup" xmlns:wpi="http://schemas.microsoft.com/office/word/2010/wordprocessingInk" xmlns:wps="http://schemas.microsoft.com/office/word/2010/wordprocessingShape" mc:Ignorable="w14 w15 w16se w16cid w16 w16cex w16sdtdh wp14">
+<w:numbering xmlns:aink="http://schemas.microsoft.com/office/drawing/2016/ink" xmlns:am3d="http://schemas.microsoft.com/office/drawing/2017/model3d" xmlns:cx="http://schemas.microsoft.com/office/drawing/2014/chartex" xmlns:cx1="http://schemas.microsoft.com/office/drawing/2015/9/8/chartex" xmlns:cx2="http://schemas.microsoft.com/office/drawing/2015/10/21/chartex" xmlns:cx3="http://schemas.microsoft.com/office/drawing/2016/5/9/chartex" xmlns:cx4="http://schemas.microsoft.com/office/drawing/2016/5/10/chartex" xmlns:cx5="http://schemas.microsoft.com/office/drawing/2016/5/11/chartex" xmlns:cx6="http://schemas.microsoft.com/office/drawing/2016/5/12/chartex" xmlns:cx7="http://schemas.microsoft.com/office/drawing/2016/5/13/chartex" xmlns:cx8="http://schemas.microsoft.com/office/drawing/2016/5/14/chartex" xmlns:m="http://schemas.openxmlformats.org/officeDocument/2006/math" xmlns:mc="http://schemas.openxmlformats.org/markup-compatibility/2006" xmlns:o="urn:schemas-microsoft-com:office:office" xmlns:oel="http://schemas.microsoft.com/office/2019/extlst" xmlns:r="http://schemas.openxmlformats.org/officeDocument/2006/relationships" xmlns:v="urn:schemas-microsoft-com:vml" xmlns:w="http://schemas.openxmlformats.org/wordprocessingml/2006/main" xmlns:w10="urn:schemas-microsoft-com:office:word" xmlns:w14="http://schemas.microsoft.com/office/word/2010/wordml" xmlns:w15="http://schemas.microsoft.com/office/word/2012/wordml" xmlns:w16="http://schemas.microsoft.com/office/word/2018/wordml" xmlns:w16cex="http://schemas.microsoft.com/office/word/2018/wordml/cex" xmlns:w16cid="http://schemas.microsoft.com/office/word/2016/wordml/cid" xmlns:w16du="http://schemas.microsoft.com/office/word/2023/wordml/word16du" xmlns:w16sdtdh="http://schemas.microsoft.com/office/word/2020/wordml/sdtdatahash" xmlns:w16sdtfl="http://schemas.microsoft.com/office/word/2024/wordml/sdtformatlock" xmlns:w16se="http://schemas.microsoft.com/office/word/2015/wordml/symex" xmlns:wne="http://schemas.microsoft.com/office/word/2006/wordml" xmlns:wp="http://schemas.openxmlformats.org/drawingml/2006/wordprocessingDrawing" xmlns:wp14="http://schemas.microsoft.com/office/word/2010/wordprocessingDrawing" xmlns:wpc="http://schemas.microsoft.com/office/word/2010/wordprocessingCanvas" xmlns:wpg="http://schemas.microsoft.com/office/word/2010/wordprocessingGroup" xmlns:wpi="http://schemas.microsoft.com/office/word/2010/wordprocessingInk" xmlns:wps="http://schemas.microsoft.com/office/word/2010/wordprocessingShape" mc:Ignorable="w14 w15 w16se w16cid w16 w16cex w16sdtdh w16sdtfl w16du wp14">
   <w:abstractNum w15:restartNumberingAfterBreak="0" w:abstractNumId="0">
     <w:nsid w:val="FFFFFF7C"/>
     <w:multiLevelType w:val="singleLevel"/>
@@ -2428,7 +2428,7 @@
 </file>
 
 <file path=word/styles.xml><?xml version="1.0" encoding="utf-8"?>
-<w:styles xmlns:mc="http://schemas.openxmlformats.org/markup-compatibility/2006" xmlns:r="http://schemas.openxmlformats.org/officeDocument/2006/relationships" xmlns:w="http://schemas.openxmlformats.org/wordprocessingml/2006/main" xmlns:w14="http://schemas.microsoft.com/office/word/2010/wordml" xmlns:w15="http://schemas.microsoft.com/office/word/2012/wordml" xmlns:w16="http://schemas.microsoft.com/office/word/2018/wordml" xmlns:w16cex="http://schemas.microsoft.com/office/word/2018/wordml/cex" xmlns:w16cid="http://schemas.microsoft.com/office/word/2016/wordml/cid" xmlns:w16sdtdh="http://schemas.microsoft.com/office/word/2020/wordml/sdtdatahash" xmlns:w16se="http://schemas.microsoft.com/office/word/2015/wordml/symex" mc:Ignorable="w14 w15 w16se w16cid w16 w16cex w16sdtdh">
+<w:styles xmlns:mc="http://schemas.openxmlformats.org/markup-compatibility/2006" xmlns:r="http://schemas.openxmlformats.org/officeDocument/2006/relationships" xmlns:w="http://schemas.openxmlformats.org/wordprocessingml/2006/main" xmlns:w14="http://schemas.microsoft.com/office/word/2010/wordml" xmlns:w15="http://schemas.microsoft.com/office/word/2012/wordml" xmlns:w16="http://schemas.microsoft.com/office/word/2018/wordml" xmlns:w16cex="http://schemas.microsoft.com/office/word/2018/wordml/cex" xmlns:w16cid="http://schemas.microsoft.com/office/word/2016/wordml/cid" xmlns:w16du="http://schemas.microsoft.com/office/word/2023/wordml/word16du" xmlns:w16sdtdh="http://schemas.microsoft.com/office/word/2020/wordml/sdtdatahash" xmlns:w16sdtfl="http://schemas.microsoft.com/office/word/2024/wordml/sdtformatlock" xmlns:w16se="http://schemas.microsoft.com/office/word/2015/wordml/symex" mc:Ignorable="w14 w15 w16se w16cid w16 w16cex w16sdtdh w16sdtfl w16du">
   <w:docDefaults>
     <w:rPrDefault>
       <w:rPr>

--- a/docs/questions/qs-gaussianelimination.docx
+++ b/docs/questions/qs-gaussianelimination.docx
@@ -7,31 +7,7 @@
         <w:pStyle w:val="Title"/>
       </w:pPr>
       <w:r>
-        <w:t xml:space="preserve">Applications</w:t>
-      </w:r>
-      <w:r>
-        <w:t xml:space="preserve"> </w:t>
-      </w:r>
-      <w:r>
-        <w:t xml:space="preserve">of</w:t>
-      </w:r>
-      <w:r>
-        <w:t xml:space="preserve"> </w:t>
-      </w:r>
-      <w:r>
-        <w:t xml:space="preserve">Gaussian</w:t>
-      </w:r>
-      <w:r>
-        <w:t xml:space="preserve"> </w:t>
-      </w:r>
-      <w:r>
-        <w:t xml:space="preserve">Elimination</w:t>
-      </w:r>
-      <w:r>
-        <w:t xml:space="preserve"> </w:t>
-      </w:r>
-      <w:r>
-        <w:t xml:space="preserve">Questions</w:t>
+        <w:t xml:space="preserve">Applications of Gaussian Elimination Questions</w:t>
       </w:r>
     </w:p>
     <w:bookmarkStart w:id="20" w:name="q1"/>
@@ -83,8 +59,8 @@
           <m:d>
             <m:dPr>
               <m:begChr m:val="["/>
+              <m:sepChr m:val=""/>
               <m:endChr m:val="]"/>
-              <m:sepChr m:val=""/>
               <m:grow/>
             </m:dPr>
             <m:e>
@@ -208,8 +184,8 @@
           <m:d>
             <m:dPr>
               <m:begChr m:val="["/>
+              <m:sepChr m:val=""/>
               <m:endChr m:val="]"/>
-              <m:sepChr m:val=""/>
               <m:grow/>
             </m:dPr>
             <m:e>
@@ -360,8 +336,8 @@
           <m:d>
             <m:dPr>
               <m:begChr m:val="["/>
+              <m:sepChr m:val=""/>
               <m:endChr m:val="]"/>
-              <m:sepChr m:val=""/>
               <m:grow/>
             </m:dPr>
             <m:e>
@@ -528,8 +504,8 @@
           <m:d>
             <m:dPr>
               <m:begChr m:val="["/>
+              <m:sepChr m:val=""/>
               <m:endChr m:val="]"/>
-              <m:sepChr m:val=""/>
               <m:grow/>
             </m:dPr>
             <m:e>
@@ -653,8 +629,8 @@
           <m:d>
             <m:dPr>
               <m:begChr m:val="["/>
+              <m:sepChr m:val=""/>
               <m:endChr m:val="]"/>
-              <m:sepChr m:val=""/>
               <m:grow/>
             </m:dPr>
             <m:e>
@@ -745,8 +721,8 @@
           <m:d>
             <m:dPr>
               <m:begChr m:val="["/>
+              <m:sepChr m:val=""/>
               <m:endChr m:val="]"/>
-              <m:sepChr m:val=""/>
               <m:grow/>
             </m:dPr>
             <m:e>
@@ -899,8 +875,8 @@
           <m:d>
             <m:dPr>
               <m:begChr m:val="["/>
+              <m:sepChr m:val=""/>
               <m:endChr m:val="]"/>
-              <m:sepChr m:val=""/>
               <m:grow/>
             </m:dPr>
             <m:e>
@@ -1036,8 +1012,8 @@
           <m:d>
             <m:dPr>
               <m:begChr m:val="["/>
+              <m:sepChr m:val=""/>
               <m:endChr m:val="]"/>
-              <m:sepChr m:val=""/>
               <m:grow/>
             </m:dPr>
             <m:e>
@@ -1182,8 +1158,8 @@
           <m:d>
             <m:dPr>
               <m:begChr m:val="["/>
+              <m:sepChr m:val=""/>
               <m:endChr m:val="]"/>
-              <m:sepChr m:val=""/>
               <m:grow/>
             </m:dPr>
             <m:e>
@@ -1290,8 +1266,8 @@
           <m:d>
             <m:dPr>
               <m:begChr m:val="["/>
+              <m:sepChr m:val=""/>
               <m:endChr m:val="]"/>
-              <m:sepChr m:val=""/>
               <m:grow/>
             </m:dPr>
             <m:e>
@@ -1415,8 +1391,8 @@
           <m:d>
             <m:dPr>
               <m:begChr m:val="["/>
+              <m:sepChr m:val=""/>
               <m:endChr m:val="]"/>
-              <m:sepChr m:val=""/>
               <m:grow/>
             </m:dPr>
             <m:e>
@@ -1583,8 +1559,8 @@
           <m:d>
             <m:dPr>
               <m:begChr m:val="["/>
+              <m:sepChr m:val=""/>
               <m:endChr m:val="]"/>
-              <m:sepChr m:val=""/>
               <m:grow/>
             </m:dPr>
             <m:e>
